--- a/Documentación/Sprint_1/Guía de trabajo Sprint Planning.docx
+++ b/Documentación/Sprint_1/Guía de trabajo Sprint Planning.docx
@@ -144,15 +144,7 @@
         <w:ind w:left="0" w:firstLine="0"/>
       </w:pPr>
       <w:r>
-        <w:t xml:space="preserve"> </w:t>
-      </w:r>
-      <w:proofErr w:type="gramStart"/>
-      <w:r>
-        <w:t>Fecha :</w:t>
-      </w:r>
-      <w:proofErr w:type="gramEnd"/>
-      <w:r>
-        <w:t xml:space="preserve"> Lunes 10 de marzo, 2025</w:t>
+        <w:t xml:space="preserve"> Fecha : Lunes 10 de marzo, 2025</w:t>
       </w:r>
     </w:p>
     <w:p>
@@ -163,15 +155,7 @@
         <w:ind w:left="0" w:firstLine="0"/>
       </w:pPr>
       <w:r>
-        <w:t xml:space="preserve"> </w:t>
-      </w:r>
-      <w:proofErr w:type="gramStart"/>
-      <w:r>
-        <w:t>Hora  :</w:t>
-      </w:r>
-      <w:proofErr w:type="gramEnd"/>
-      <w:r>
-        <w:t xml:space="preserve"> 6:00pm </w:t>
+        <w:t xml:space="preserve"> Hora  : 6:00pm </w:t>
       </w:r>
     </w:p>
     <w:p>
@@ -183,15 +167,7 @@
         <w:ind w:left="0" w:firstLine="0"/>
       </w:pPr>
       <w:r>
-        <w:t xml:space="preserve"> </w:t>
-      </w:r>
-      <w:proofErr w:type="gramStart"/>
-      <w:r>
-        <w:t>Lugar :</w:t>
-      </w:r>
-      <w:proofErr w:type="gramEnd"/>
-      <w:r>
-        <w:t xml:space="preserve"> Universidad Nacional – Sede Sarapiquí</w:t>
+        <w:t xml:space="preserve"> Lugar : Universidad Nacional – Sede Sarapiquí</w:t>
       </w:r>
     </w:p>
     <w:p>
@@ -240,7 +216,7 @@
           </w:tcPr>
           <w:p>
             <w:pPr>
-              <w:spacing w:after="0" w:line="259" w:lineRule="auto"/>
+              <w:spacing w:line="259" w:lineRule="auto"/>
               <w:ind w:left="2" w:firstLine="0"/>
               <w:jc w:val="center"/>
             </w:pPr>
@@ -265,7 +241,7 @@
           </w:tcPr>
           <w:p>
             <w:pPr>
-              <w:spacing w:after="0" w:line="259" w:lineRule="auto"/>
+              <w:spacing w:line="259" w:lineRule="auto"/>
               <w:ind w:left="6" w:firstLine="0"/>
               <w:jc w:val="center"/>
             </w:pPr>
@@ -290,7 +266,7 @@
           </w:tcPr>
           <w:p>
             <w:pPr>
-              <w:spacing w:after="0" w:line="259" w:lineRule="auto"/>
+              <w:spacing w:line="259" w:lineRule="auto"/>
               <w:ind w:left="4" w:firstLine="0"/>
               <w:jc w:val="center"/>
             </w:pPr>
@@ -319,7 +295,7 @@
           </w:tcPr>
           <w:p>
             <w:pPr>
-              <w:spacing w:after="0" w:line="259" w:lineRule="auto"/>
+              <w:spacing w:line="259" w:lineRule="auto"/>
               <w:ind w:left="0" w:firstLine="0"/>
             </w:pPr>
             <w:r>
@@ -339,7 +315,7 @@
           </w:tcPr>
           <w:p>
             <w:pPr>
-              <w:spacing w:after="0" w:line="259" w:lineRule="auto"/>
+              <w:spacing w:line="259" w:lineRule="auto"/>
               <w:ind w:left="3" w:firstLine="0"/>
             </w:pPr>
             <w:r>
@@ -359,7 +335,7 @@
           </w:tcPr>
           <w:p>
             <w:pPr>
-              <w:spacing w:after="0" w:line="259" w:lineRule="auto"/>
+              <w:spacing w:line="259" w:lineRule="auto"/>
               <w:ind w:left="1" w:firstLine="0"/>
             </w:pPr>
             <w:proofErr w:type="spellStart"/>
@@ -389,7 +365,7 @@
           </w:tcPr>
           <w:p>
             <w:pPr>
-              <w:spacing w:after="0" w:line="259" w:lineRule="auto"/>
+              <w:spacing w:line="259" w:lineRule="auto"/>
               <w:ind w:left="0" w:firstLine="0"/>
             </w:pPr>
             <w:r>
@@ -409,7 +385,7 @@
           </w:tcPr>
           <w:p>
             <w:pPr>
-              <w:spacing w:after="0" w:line="259" w:lineRule="auto"/>
+              <w:spacing w:line="259" w:lineRule="auto"/>
               <w:ind w:left="3" w:firstLine="0"/>
             </w:pPr>
             <w:r>
@@ -429,7 +405,7 @@
           </w:tcPr>
           <w:p>
             <w:pPr>
-              <w:spacing w:after="0" w:line="259" w:lineRule="auto"/>
+              <w:spacing w:line="259" w:lineRule="auto"/>
               <w:ind w:left="1" w:firstLine="0"/>
             </w:pPr>
             <w:proofErr w:type="spellStart"/>
@@ -459,7 +435,7 @@
           </w:tcPr>
           <w:p>
             <w:pPr>
-              <w:spacing w:after="0" w:line="259" w:lineRule="auto"/>
+              <w:spacing w:line="259" w:lineRule="auto"/>
               <w:ind w:left="0" w:firstLine="0"/>
             </w:pPr>
             <w:proofErr w:type="spellStart"/>
@@ -484,7 +460,7 @@
           </w:tcPr>
           <w:p>
             <w:pPr>
-              <w:spacing w:after="0" w:line="259" w:lineRule="auto"/>
+              <w:spacing w:line="259" w:lineRule="auto"/>
               <w:ind w:left="3" w:firstLine="0"/>
             </w:pPr>
             <w:r>
@@ -504,7 +480,7 @@
           </w:tcPr>
           <w:p>
             <w:pPr>
-              <w:spacing w:after="0" w:line="259" w:lineRule="auto"/>
+              <w:spacing w:line="259" w:lineRule="auto"/>
               <w:ind w:left="1" w:firstLine="0"/>
             </w:pPr>
             <w:proofErr w:type="spellStart"/>
@@ -534,7 +510,7 @@
           </w:tcPr>
           <w:p>
             <w:pPr>
-              <w:spacing w:after="0" w:line="259" w:lineRule="auto"/>
+              <w:spacing w:line="259" w:lineRule="auto"/>
               <w:ind w:left="0" w:firstLine="0"/>
             </w:pPr>
             <w:r>
@@ -554,7 +530,7 @@
           </w:tcPr>
           <w:p>
             <w:pPr>
-              <w:spacing w:after="0" w:line="259" w:lineRule="auto"/>
+              <w:spacing w:line="259" w:lineRule="auto"/>
               <w:ind w:left="3" w:firstLine="0"/>
             </w:pPr>
             <w:r>
@@ -574,17 +550,12 @@
           </w:tcPr>
           <w:p>
             <w:pPr>
-              <w:spacing w:after="0" w:line="259" w:lineRule="auto"/>
+              <w:spacing w:line="259" w:lineRule="auto"/>
               <w:ind w:left="1" w:firstLine="0"/>
             </w:pPr>
             <w:r>
-              <w:t xml:space="preserve">Scrum </w:t>
-            </w:r>
-            <w:proofErr w:type="gramStart"/>
-            <w:r>
-              <w:t>Master</w:t>
-            </w:r>
-            <w:proofErr w:type="gramEnd"/>
+              <w:t>Scrum Master</w:t>
+            </w:r>
           </w:p>
         </w:tc>
       </w:tr>
@@ -604,7 +575,7 @@
           </w:tcPr>
           <w:p>
             <w:pPr>
-              <w:spacing w:after="0" w:line="259" w:lineRule="auto"/>
+              <w:spacing w:line="259" w:lineRule="auto"/>
               <w:ind w:left="0" w:firstLine="0"/>
             </w:pPr>
             <w:r>
@@ -624,7 +595,7 @@
           </w:tcPr>
           <w:p>
             <w:pPr>
-              <w:spacing w:after="0" w:line="259" w:lineRule="auto"/>
+              <w:spacing w:line="259" w:lineRule="auto"/>
               <w:ind w:left="3" w:firstLine="0"/>
             </w:pPr>
             <w:r>
@@ -644,7 +615,7 @@
           </w:tcPr>
           <w:p>
             <w:pPr>
-              <w:spacing w:after="0" w:line="259" w:lineRule="auto"/>
+              <w:spacing w:line="259" w:lineRule="auto"/>
               <w:ind w:left="1" w:firstLine="0"/>
             </w:pPr>
             <w:proofErr w:type="spellStart"/>
@@ -677,15 +648,53 @@
     </w:p>
     <w:p>
       <w:pPr>
+        <w:pStyle w:val="Prrafodelista"/>
+        <w:spacing w:after="0" w:line="259" w:lineRule="auto"/>
+        <w:ind w:left="705" w:firstLine="0"/>
+        <w:rPr>
+          <w:bCs/>
+        </w:rPr>
+      </w:pPr>
+      <w:r>
+        <w:rPr>
+          <w:bCs/>
+        </w:rPr>
+        <w:t xml:space="preserve">Completar el </w:t>
+      </w:r>
+      <w:proofErr w:type="spellStart"/>
+      <w:r>
+        <w:rPr>
+          <w:bCs/>
+        </w:rPr>
+        <w:t>backend</w:t>
+      </w:r>
+      <w:proofErr w:type="spellEnd"/>
+      <w:r>
+        <w:rPr>
+          <w:bCs/>
+        </w:rPr>
+        <w:t xml:space="preserve"> para la implementación de planes de estudio y programas de cursos y los </w:t>
+      </w:r>
+      <w:proofErr w:type="spellStart"/>
+      <w:r>
+        <w:rPr>
+          <w:bCs/>
+        </w:rPr>
+        <w:t>dashboards</w:t>
+      </w:r>
+      <w:proofErr w:type="spellEnd"/>
+      <w:r>
+        <w:rPr>
+          <w:bCs/>
+        </w:rPr>
+        <w:t xml:space="preserve"> para generación de reportes. </w:t>
+      </w:r>
+    </w:p>
+    <w:p>
+      <w:pPr>
         <w:spacing w:after="0" w:line="259" w:lineRule="auto"/>
         <w:ind w:left="720" w:firstLine="0"/>
       </w:pPr>
-      <w:r>
-        <w:rPr>
-          <w:b/>
-        </w:rPr>
-        <w:t xml:space="preserve"> </w:t>
-      </w:r>
     </w:p>
     <w:p>
       <w:pPr>
@@ -736,7 +745,7 @@
           </w:tcPr>
           <w:p>
             <w:pPr>
-              <w:spacing w:after="0" w:line="259" w:lineRule="auto"/>
+              <w:spacing w:line="259" w:lineRule="auto"/>
               <w:ind w:left="0" w:right="70" w:firstLine="0"/>
               <w:jc w:val="center"/>
             </w:pPr>
@@ -762,7 +771,7 @@
           </w:tcPr>
           <w:p>
             <w:pPr>
-              <w:spacing w:after="0" w:line="259" w:lineRule="auto"/>
+              <w:spacing w:line="259" w:lineRule="auto"/>
               <w:ind w:left="0" w:right="66" w:firstLine="0"/>
               <w:jc w:val="center"/>
             </w:pPr>
@@ -788,7 +797,7 @@
           </w:tcPr>
           <w:p>
             <w:pPr>
-              <w:spacing w:after="0" w:line="259" w:lineRule="auto"/>
+              <w:spacing w:line="259" w:lineRule="auto"/>
               <w:ind w:left="0" w:right="66" w:firstLine="0"/>
               <w:jc w:val="center"/>
             </w:pPr>
@@ -813,7 +822,7 @@
           </w:tcPr>
           <w:p>
             <w:pPr>
-              <w:spacing w:after="0" w:line="259" w:lineRule="auto"/>
+              <w:spacing w:line="259" w:lineRule="auto"/>
               <w:ind w:left="0" w:firstLine="0"/>
               <w:jc w:val="center"/>
             </w:pPr>
@@ -839,7 +848,7 @@
           </w:tcPr>
           <w:p>
             <w:pPr>
-              <w:spacing w:after="0" w:line="259" w:lineRule="auto"/>
+              <w:spacing w:line="259" w:lineRule="auto"/>
               <w:ind w:left="0" w:right="56" w:firstLine="0"/>
               <w:jc w:val="center"/>
             </w:pPr>
@@ -868,7 +877,7 @@
           </w:tcPr>
           <w:p>
             <w:pPr>
-              <w:spacing w:after="0" w:line="259" w:lineRule="auto"/>
+              <w:spacing w:line="259" w:lineRule="auto"/>
               <w:ind w:left="0" w:right="63" w:firstLine="0"/>
               <w:jc w:val="center"/>
             </w:pPr>
@@ -889,7 +898,7 @@
           </w:tcPr>
           <w:p>
             <w:pPr>
-              <w:spacing w:after="0" w:line="259" w:lineRule="auto"/>
+              <w:spacing w:line="259" w:lineRule="auto"/>
               <w:ind w:left="0" w:firstLine="0"/>
             </w:pPr>
             <w:r>
@@ -914,7 +923,7 @@
           </w:tcPr>
           <w:p>
             <w:pPr>
-              <w:spacing w:after="0" w:line="259" w:lineRule="auto"/>
+              <w:spacing w:line="259" w:lineRule="auto"/>
               <w:ind w:left="0" w:right="68" w:firstLine="0"/>
               <w:jc w:val="center"/>
             </w:pPr>
@@ -935,7 +944,7 @@
           </w:tcPr>
           <w:p>
             <w:pPr>
-              <w:spacing w:after="0" w:line="259" w:lineRule="auto"/>
+              <w:spacing w:line="259" w:lineRule="auto"/>
               <w:ind w:left="0" w:right="68" w:firstLine="0"/>
               <w:jc w:val="center"/>
             </w:pPr>
@@ -1023,7 +1032,7 @@
           </w:tcPr>
           <w:p>
             <w:pPr>
-              <w:spacing w:after="0" w:line="259" w:lineRule="auto"/>
+              <w:spacing w:line="259" w:lineRule="auto"/>
               <w:ind w:left="0" w:right="63" w:firstLine="0"/>
               <w:jc w:val="center"/>
             </w:pPr>
@@ -1044,7 +1053,7 @@
           </w:tcPr>
           <w:p>
             <w:pPr>
-              <w:spacing w:after="0" w:line="259" w:lineRule="auto"/>
+              <w:spacing w:line="259" w:lineRule="auto"/>
               <w:ind w:left="0" w:right="64" w:firstLine="0"/>
             </w:pPr>
             <w:r>
@@ -1069,7 +1078,7 @@
           </w:tcPr>
           <w:p>
             <w:pPr>
-              <w:spacing w:after="0" w:line="259" w:lineRule="auto"/>
+              <w:spacing w:line="259" w:lineRule="auto"/>
               <w:ind w:left="0" w:right="72" w:firstLine="0"/>
               <w:jc w:val="center"/>
             </w:pPr>
@@ -1090,7 +1099,7 @@
           </w:tcPr>
           <w:p>
             <w:pPr>
-              <w:spacing w:after="0" w:line="259" w:lineRule="auto"/>
+              <w:spacing w:line="259" w:lineRule="auto"/>
               <w:ind w:left="0" w:right="68" w:firstLine="0"/>
               <w:jc w:val="center"/>
             </w:pPr>
@@ -1111,7 +1120,7 @@
           </w:tcPr>
           <w:p>
             <w:pPr>
-              <w:spacing w:after="0" w:line="259" w:lineRule="auto"/>
+              <w:spacing w:line="259" w:lineRule="auto"/>
               <w:ind w:left="0" w:right="57" w:firstLine="0"/>
             </w:pPr>
             <w:r>
@@ -1136,7 +1145,7 @@
           </w:tcPr>
           <w:p>
             <w:pPr>
-              <w:spacing w:after="0" w:line="259" w:lineRule="auto"/>
+              <w:spacing w:line="259" w:lineRule="auto"/>
               <w:ind w:left="0" w:right="63" w:firstLine="0"/>
               <w:jc w:val="center"/>
             </w:pPr>
@@ -1157,7 +1166,7 @@
           </w:tcPr>
           <w:p>
             <w:pPr>
-              <w:spacing w:after="0" w:line="259" w:lineRule="auto"/>
+              <w:spacing w:line="259" w:lineRule="auto"/>
               <w:ind w:left="0" w:right="64" w:firstLine="0"/>
             </w:pPr>
             <w:r>
@@ -1171,7 +1180,7 @@
           </w:p>
           <w:p>
             <w:pPr>
-              <w:spacing w:after="0" w:line="259" w:lineRule="auto"/>
+              <w:spacing w:line="259" w:lineRule="auto"/>
               <w:ind w:left="0" w:right="64" w:firstLine="0"/>
               <w:jc w:val="center"/>
             </w:pPr>
@@ -1189,7 +1198,7 @@
           </w:tcPr>
           <w:p>
             <w:pPr>
-              <w:spacing w:after="0" w:line="259" w:lineRule="auto"/>
+              <w:spacing w:line="259" w:lineRule="auto"/>
               <w:ind w:left="0" w:right="72" w:firstLine="0"/>
               <w:jc w:val="center"/>
             </w:pPr>
@@ -1210,7 +1219,7 @@
           </w:tcPr>
           <w:p>
             <w:pPr>
-              <w:spacing w:after="0" w:line="259" w:lineRule="auto"/>
+              <w:spacing w:line="259" w:lineRule="auto"/>
               <w:ind w:left="0" w:right="68" w:firstLine="0"/>
               <w:jc w:val="center"/>
             </w:pPr>
@@ -1231,15 +1240,15 @@
           </w:tcPr>
           <w:p>
             <w:pPr>
-              <w:spacing w:after="0" w:line="259" w:lineRule="auto"/>
+              <w:spacing w:line="259" w:lineRule="auto"/>
               <w:ind w:right="57"/>
             </w:pPr>
             <w:r>
-              <w:t xml:space="preserve">El sistema debe permitir subir, actualizar, eliminar y buscar un archivo PDF con los programas de curso impartidos en el Campus Sarapiquí hasta la </w:t>
+              <w:t xml:space="preserve">El sistema debe permitir subir, actualizar, eliminar y buscar un archivo PDF con los programas de </w:t>
             </w:r>
             <w:r>
               <w:lastRenderedPageBreak/>
-              <w:t>actualidad.</w:t>
+              <w:t>curso impartidos en el Campus Sarapiquí hasta la actualidad.</w:t>
             </w:r>
             <w:r>
               <w:br/>
@@ -1279,13 +1288,13 @@
                 <w:right w:val="nil"/>
                 <w:between w:val="nil"/>
               </w:pBdr>
-              <w:spacing w:after="0" w:line="259" w:lineRule="auto"/>
+              <w:spacing w:line="259" w:lineRule="auto"/>
               <w:ind w:left="720" w:right="57" w:firstLine="0"/>
             </w:pPr>
           </w:p>
           <w:p>
             <w:pPr>
-              <w:spacing w:after="0" w:line="259" w:lineRule="auto"/>
+              <w:spacing w:line="259" w:lineRule="auto"/>
               <w:ind w:left="0" w:right="57" w:firstLine="0"/>
             </w:pPr>
           </w:p>
@@ -1307,7 +1316,7 @@
           </w:tcPr>
           <w:p>
             <w:pPr>
-              <w:spacing w:after="0" w:line="259" w:lineRule="auto"/>
+              <w:spacing w:line="259" w:lineRule="auto"/>
               <w:ind w:left="0" w:right="67" w:firstLine="0"/>
               <w:jc w:val="center"/>
             </w:pPr>
@@ -1329,7 +1338,7 @@
           </w:tcPr>
           <w:p>
             <w:pPr>
-              <w:spacing w:after="0" w:line="259" w:lineRule="auto"/>
+              <w:spacing w:line="259" w:lineRule="auto"/>
               <w:ind w:left="0" w:right="64" w:firstLine="0"/>
             </w:pPr>
             <w:r>
@@ -1343,7 +1352,7 @@
           </w:p>
           <w:p>
             <w:pPr>
-              <w:spacing w:after="0" w:line="259" w:lineRule="auto"/>
+              <w:spacing w:line="259" w:lineRule="auto"/>
               <w:ind w:left="0" w:right="64" w:firstLine="0"/>
               <w:jc w:val="center"/>
             </w:pPr>
@@ -1361,7 +1370,7 @@
           </w:tcPr>
           <w:p>
             <w:pPr>
-              <w:spacing w:after="0" w:line="259" w:lineRule="auto"/>
+              <w:spacing w:line="259" w:lineRule="auto"/>
               <w:ind w:left="0" w:right="68" w:firstLine="0"/>
               <w:jc w:val="center"/>
             </w:pPr>
@@ -1382,7 +1391,7 @@
           </w:tcPr>
           <w:p>
             <w:pPr>
-              <w:spacing w:after="0" w:line="259" w:lineRule="auto"/>
+              <w:spacing w:line="259" w:lineRule="auto"/>
               <w:ind w:left="0" w:right="65" w:firstLine="0"/>
               <w:jc w:val="center"/>
             </w:pPr>
@@ -1403,7 +1412,7 @@
           </w:tcPr>
           <w:p>
             <w:pPr>
-              <w:spacing w:after="0" w:line="259" w:lineRule="auto"/>
+              <w:spacing w:line="259" w:lineRule="auto"/>
               <w:ind w:left="0" w:right="57" w:firstLine="0"/>
             </w:pPr>
             <w:r>
@@ -1428,7 +1437,7 @@
           </w:tcPr>
           <w:p>
             <w:pPr>
-              <w:spacing w:after="0" w:line="259" w:lineRule="auto"/>
+              <w:spacing w:line="259" w:lineRule="auto"/>
               <w:ind w:left="0" w:right="67" w:firstLine="0"/>
               <w:jc w:val="center"/>
             </w:pPr>
@@ -1449,7 +1458,7 @@
           </w:tcPr>
           <w:p>
             <w:pPr>
-              <w:spacing w:after="0" w:line="259" w:lineRule="auto"/>
+              <w:spacing w:line="259" w:lineRule="auto"/>
               <w:ind w:left="0" w:right="64" w:firstLine="0"/>
             </w:pPr>
             <w:r>
@@ -1463,7 +1472,7 @@
           </w:p>
           <w:p>
             <w:pPr>
-              <w:spacing w:after="0" w:line="259" w:lineRule="auto"/>
+              <w:spacing w:line="259" w:lineRule="auto"/>
               <w:ind w:left="0" w:right="64" w:firstLine="0"/>
             </w:pPr>
           </w:p>
@@ -1480,7 +1489,7 @@
           </w:tcPr>
           <w:p>
             <w:pPr>
-              <w:spacing w:after="0" w:line="259" w:lineRule="auto"/>
+              <w:spacing w:line="259" w:lineRule="auto"/>
               <w:ind w:left="0" w:right="68" w:firstLine="0"/>
               <w:jc w:val="center"/>
             </w:pPr>
@@ -1501,7 +1510,7 @@
           </w:tcPr>
           <w:p>
             <w:pPr>
-              <w:spacing w:after="0" w:line="259" w:lineRule="auto"/>
+              <w:spacing w:line="259" w:lineRule="auto"/>
               <w:ind w:left="0" w:right="65" w:firstLine="0"/>
               <w:jc w:val="center"/>
             </w:pPr>
@@ -1522,7 +1531,7 @@
           </w:tcPr>
           <w:p>
             <w:pPr>
-              <w:spacing w:after="0" w:line="259" w:lineRule="auto"/>
+              <w:spacing w:line="259" w:lineRule="auto"/>
               <w:ind w:left="0" w:right="57" w:firstLine="0"/>
             </w:pPr>
             <w:r>
@@ -1577,7 +1586,7 @@
           </w:tcPr>
           <w:p>
             <w:pPr>
-              <w:spacing w:after="0" w:line="259" w:lineRule="auto"/>
+              <w:spacing w:line="259" w:lineRule="auto"/>
               <w:ind w:left="0" w:right="63" w:firstLine="0"/>
               <w:jc w:val="right"/>
             </w:pPr>
@@ -1601,7 +1610,7 @@
           </w:tcPr>
           <w:p>
             <w:pPr>
-              <w:spacing w:after="0" w:line="259" w:lineRule="auto"/>
+              <w:spacing w:line="259" w:lineRule="auto"/>
               <w:ind w:left="0" w:right="65" w:firstLine="0"/>
               <w:jc w:val="center"/>
             </w:pPr>
@@ -1619,7 +1628,7 @@
           </w:tcPr>
           <w:p>
             <w:pPr>
-              <w:spacing w:after="0" w:line="259" w:lineRule="auto"/>
+              <w:spacing w:line="259" w:lineRule="auto"/>
               <w:ind w:left="3" w:firstLine="0"/>
               <w:jc w:val="center"/>
             </w:pPr>
@@ -1677,7 +1686,7 @@
           </w:tcPr>
           <w:p>
             <w:pPr>
-              <w:spacing w:after="0" w:line="259" w:lineRule="auto"/>
+              <w:spacing w:line="259" w:lineRule="auto"/>
               <w:ind w:left="0" w:right="41" w:firstLine="0"/>
               <w:jc w:val="center"/>
             </w:pPr>
@@ -1702,7 +1711,7 @@
           </w:tcPr>
           <w:p>
             <w:pPr>
-              <w:spacing w:after="0" w:line="259" w:lineRule="auto"/>
+              <w:spacing w:line="259" w:lineRule="auto"/>
               <w:ind w:left="0" w:right="38" w:firstLine="0"/>
               <w:jc w:val="center"/>
             </w:pPr>
@@ -1727,7 +1736,7 @@
           </w:tcPr>
           <w:p>
             <w:pPr>
-              <w:spacing w:after="0" w:line="259" w:lineRule="auto"/>
+              <w:spacing w:line="259" w:lineRule="auto"/>
               <w:ind w:left="0" w:right="41" w:firstLine="0"/>
               <w:jc w:val="center"/>
             </w:pPr>
@@ -1752,7 +1761,7 @@
           </w:tcPr>
           <w:p>
             <w:pPr>
-              <w:spacing w:after="0" w:line="259" w:lineRule="auto"/>
+              <w:spacing w:line="259" w:lineRule="auto"/>
               <w:ind w:left="0" w:right="33" w:firstLine="0"/>
               <w:jc w:val="center"/>
             </w:pPr>
@@ -1795,7 +1804,7 @@
           </w:tcPr>
           <w:p>
             <w:pPr>
-              <w:spacing w:after="0" w:line="259" w:lineRule="auto"/>
+              <w:spacing w:line="259" w:lineRule="auto"/>
               <w:ind w:left="0" w:right="42" w:firstLine="0"/>
               <w:jc w:val="center"/>
             </w:pPr>
@@ -1840,7 +1849,7 @@
           </w:p>
           <w:p>
             <w:pPr>
-              <w:spacing w:after="0" w:line="259" w:lineRule="auto"/>
+              <w:spacing w:line="259" w:lineRule="auto"/>
               <w:ind w:left="0" w:right="35" w:firstLine="0"/>
               <w:jc w:val="center"/>
             </w:pPr>
@@ -1861,7 +1870,7 @@
           </w:tcPr>
           <w:p>
             <w:pPr>
-              <w:spacing w:after="0" w:line="259" w:lineRule="auto"/>
+              <w:spacing w:line="259" w:lineRule="auto"/>
               <w:ind w:left="0" w:right="45" w:firstLine="0"/>
               <w:jc w:val="center"/>
             </w:pPr>
@@ -1882,7 +1891,7 @@
           </w:tcPr>
           <w:p>
             <w:pPr>
-              <w:spacing w:after="0" w:line="259" w:lineRule="auto"/>
+              <w:spacing w:line="259" w:lineRule="auto"/>
               <w:ind w:left="0" w:right="37" w:firstLine="0"/>
               <w:jc w:val="center"/>
             </w:pPr>
@@ -1908,7 +1917,7 @@
           </w:tcPr>
           <w:p>
             <w:pPr>
-              <w:spacing w:after="0" w:line="259" w:lineRule="auto"/>
+              <w:spacing w:line="259" w:lineRule="auto"/>
               <w:ind w:left="0" w:right="42" w:firstLine="0"/>
               <w:jc w:val="center"/>
             </w:pPr>
@@ -1976,7 +1985,7 @@
           </w:tcPr>
           <w:p>
             <w:pPr>
-              <w:spacing w:after="0" w:line="259" w:lineRule="auto"/>
+              <w:spacing w:line="259" w:lineRule="auto"/>
               <w:ind w:left="0" w:right="38" w:firstLine="0"/>
               <w:jc w:val="center"/>
             </w:pPr>
@@ -2002,7 +2011,7 @@
           </w:tcPr>
           <w:p>
             <w:pPr>
-              <w:spacing w:after="0" w:line="259" w:lineRule="auto"/>
+              <w:spacing w:line="259" w:lineRule="auto"/>
               <w:ind w:left="0" w:right="42" w:firstLine="0"/>
               <w:jc w:val="center"/>
             </w:pPr>
@@ -2038,7 +2047,7 @@
           </w:p>
           <w:p>
             <w:pPr>
-              <w:spacing w:after="0" w:line="259" w:lineRule="auto"/>
+              <w:spacing w:line="259" w:lineRule="auto"/>
               <w:ind w:left="0" w:right="38" w:firstLine="0"/>
             </w:pPr>
           </w:p>
@@ -2076,7 +2085,7 @@
           </w:tcPr>
           <w:p>
             <w:pPr>
-              <w:spacing w:after="0" w:line="259" w:lineRule="auto"/>
+              <w:spacing w:line="259" w:lineRule="auto"/>
               <w:ind w:left="0" w:right="34" w:firstLine="0"/>
               <w:jc w:val="center"/>
             </w:pPr>
@@ -2102,7 +2111,7 @@
           </w:tcPr>
           <w:p>
             <w:pPr>
-              <w:spacing w:after="0" w:line="259" w:lineRule="auto"/>
+              <w:spacing w:line="259" w:lineRule="auto"/>
               <w:ind w:left="0" w:right="38" w:firstLine="0"/>
               <w:jc w:val="center"/>
             </w:pPr>
@@ -2149,7 +2158,7 @@
           </w:tcPr>
           <w:p>
             <w:pPr>
-              <w:spacing w:after="0" w:line="259" w:lineRule="auto"/>
+              <w:spacing w:line="259" w:lineRule="auto"/>
               <w:ind w:left="0" w:right="41" w:firstLine="0"/>
               <w:jc w:val="center"/>
             </w:pPr>
@@ -2170,7 +2179,7 @@
           </w:tcPr>
           <w:p>
             <w:pPr>
-              <w:spacing w:after="0" w:line="259" w:lineRule="auto"/>
+              <w:spacing w:line="259" w:lineRule="auto"/>
               <w:ind w:left="0" w:right="34" w:firstLine="0"/>
               <w:jc w:val="center"/>
             </w:pPr>
@@ -2196,7 +2205,7 @@
           </w:tcPr>
           <w:p>
             <w:pPr>
-              <w:spacing w:after="0" w:line="259" w:lineRule="auto"/>
+              <w:spacing w:line="259" w:lineRule="auto"/>
               <w:ind w:left="0" w:right="38" w:firstLine="0"/>
               <w:jc w:val="center"/>
             </w:pPr>
@@ -2232,7 +2241,7 @@
           </w:p>
           <w:p>
             <w:pPr>
-              <w:spacing w:after="0" w:line="259" w:lineRule="auto"/>
+              <w:spacing w:line="259" w:lineRule="auto"/>
               <w:ind w:left="0" w:right="38" w:firstLine="0"/>
             </w:pPr>
           </w:p>
@@ -2249,7 +2258,7 @@
           </w:tcPr>
           <w:p>
             <w:pPr>
-              <w:spacing w:after="0" w:line="259" w:lineRule="auto"/>
+              <w:spacing w:line="259" w:lineRule="auto"/>
               <w:ind w:left="0" w:right="41" w:firstLine="0"/>
               <w:jc w:val="center"/>
             </w:pPr>
@@ -2270,7 +2279,7 @@
           </w:tcPr>
           <w:p>
             <w:pPr>
-              <w:spacing w:after="0" w:line="259" w:lineRule="auto"/>
+              <w:spacing w:line="259" w:lineRule="auto"/>
               <w:ind w:left="0" w:right="34" w:firstLine="0"/>
               <w:jc w:val="center"/>
             </w:pPr>
@@ -2296,7 +2305,7 @@
           </w:tcPr>
           <w:p>
             <w:pPr>
-              <w:spacing w:after="0" w:line="259" w:lineRule="auto"/>
+              <w:spacing w:line="259" w:lineRule="auto"/>
               <w:ind w:left="0" w:right="38" w:firstLine="0"/>
               <w:jc w:val="center"/>
             </w:pPr>
@@ -2357,7 +2366,7 @@
           </w:tcPr>
           <w:p>
             <w:pPr>
-              <w:spacing w:after="0" w:line="259" w:lineRule="auto"/>
+              <w:spacing w:line="259" w:lineRule="auto"/>
               <w:ind w:left="0" w:right="41" w:firstLine="0"/>
               <w:jc w:val="center"/>
             </w:pPr>
@@ -2378,7 +2387,7 @@
           </w:tcPr>
           <w:p>
             <w:pPr>
-              <w:spacing w:after="0" w:line="259" w:lineRule="auto"/>
+              <w:spacing w:line="259" w:lineRule="auto"/>
               <w:ind w:left="0" w:right="34" w:firstLine="0"/>
               <w:jc w:val="center"/>
             </w:pPr>
@@ -2404,7 +2413,7 @@
           </w:tcPr>
           <w:p>
             <w:pPr>
-              <w:spacing w:after="0" w:line="259" w:lineRule="auto"/>
+              <w:spacing w:line="259" w:lineRule="auto"/>
               <w:ind w:left="0" w:right="38" w:firstLine="0"/>
               <w:jc w:val="center"/>
             </w:pPr>
@@ -2451,7 +2460,7 @@
           </w:tcPr>
           <w:p>
             <w:pPr>
-              <w:spacing w:after="0" w:line="259" w:lineRule="auto"/>
+              <w:spacing w:line="259" w:lineRule="auto"/>
               <w:ind w:left="0" w:right="41" w:firstLine="0"/>
               <w:jc w:val="center"/>
             </w:pPr>
@@ -2472,7 +2481,7 @@
           </w:tcPr>
           <w:p>
             <w:pPr>
-              <w:spacing w:after="0" w:line="259" w:lineRule="auto"/>
+              <w:spacing w:line="259" w:lineRule="auto"/>
               <w:ind w:left="0" w:right="34" w:firstLine="0"/>
               <w:jc w:val="center"/>
             </w:pPr>
@@ -2498,7 +2507,7 @@
           </w:tcPr>
           <w:p>
             <w:pPr>
-              <w:spacing w:after="0" w:line="259" w:lineRule="auto"/>
+              <w:spacing w:line="259" w:lineRule="auto"/>
               <w:ind w:left="0" w:right="38" w:firstLine="0"/>
               <w:jc w:val="center"/>
             </w:pPr>
@@ -2544,7 +2553,7 @@
           </w:tcPr>
           <w:p>
             <w:pPr>
-              <w:spacing w:after="0" w:line="259" w:lineRule="auto"/>
+              <w:spacing w:line="259" w:lineRule="auto"/>
               <w:ind w:left="0" w:right="41" w:firstLine="0"/>
               <w:jc w:val="center"/>
             </w:pPr>
@@ -2565,7 +2574,7 @@
           </w:tcPr>
           <w:p>
             <w:pPr>
-              <w:spacing w:after="0" w:line="259" w:lineRule="auto"/>
+              <w:spacing w:line="259" w:lineRule="auto"/>
               <w:ind w:left="0" w:right="34" w:firstLine="0"/>
               <w:jc w:val="center"/>
             </w:pPr>
@@ -2591,7 +2600,7 @@
           </w:tcPr>
           <w:p>
             <w:pPr>
-              <w:spacing w:after="0" w:line="259" w:lineRule="auto"/>
+              <w:spacing w:line="259" w:lineRule="auto"/>
               <w:ind w:left="0" w:right="38" w:firstLine="0"/>
               <w:jc w:val="center"/>
             </w:pPr>
@@ -2654,7 +2663,7 @@
           </w:tcPr>
           <w:p>
             <w:pPr>
-              <w:spacing w:after="0" w:line="259" w:lineRule="auto"/>
+              <w:spacing w:line="259" w:lineRule="auto"/>
               <w:ind w:left="0" w:right="41" w:firstLine="0"/>
               <w:jc w:val="center"/>
             </w:pPr>
@@ -2680,7 +2689,7 @@
           </w:tcPr>
           <w:p>
             <w:pPr>
-              <w:spacing w:after="0" w:line="259" w:lineRule="auto"/>
+              <w:spacing w:line="259" w:lineRule="auto"/>
               <w:ind w:left="0" w:right="34" w:firstLine="0"/>
               <w:jc w:val="center"/>
             </w:pPr>
@@ -2736,7 +2745,7 @@
           </w:tcPr>
           <w:p>
             <w:pPr>
-              <w:spacing w:after="0" w:line="259" w:lineRule="auto"/>
+              <w:spacing w:line="259" w:lineRule="auto"/>
               <w:ind w:left="0" w:right="43" w:firstLine="0"/>
               <w:jc w:val="center"/>
             </w:pPr>
@@ -2761,7 +2770,7 @@
           </w:tcPr>
           <w:p>
             <w:pPr>
-              <w:spacing w:after="0" w:line="259" w:lineRule="auto"/>
+              <w:spacing w:line="259" w:lineRule="auto"/>
               <w:ind w:left="0" w:right="48" w:firstLine="0"/>
               <w:jc w:val="center"/>
             </w:pPr>
@@ -2786,7 +2795,7 @@
           </w:tcPr>
           <w:p>
             <w:pPr>
-              <w:spacing w:after="0" w:line="259" w:lineRule="auto"/>
+              <w:spacing w:line="259" w:lineRule="auto"/>
               <w:ind w:left="0" w:right="42" w:firstLine="0"/>
               <w:jc w:val="center"/>
             </w:pPr>
@@ -2811,7 +2820,7 @@
           </w:tcPr>
           <w:p>
             <w:pPr>
-              <w:spacing w:after="0" w:line="259" w:lineRule="auto"/>
+              <w:spacing w:line="259" w:lineRule="auto"/>
               <w:ind w:left="0" w:right="50" w:firstLine="0"/>
               <w:jc w:val="center"/>
             </w:pPr>
@@ -2836,7 +2845,7 @@
           </w:tcPr>
           <w:p>
             <w:pPr>
-              <w:spacing w:after="0" w:line="259" w:lineRule="auto"/>
+              <w:spacing w:line="259" w:lineRule="auto"/>
               <w:ind w:left="0" w:right="45" w:firstLine="0"/>
               <w:jc w:val="center"/>
             </w:pPr>
@@ -2865,7 +2874,7 @@
           </w:tcPr>
           <w:p>
             <w:pPr>
-              <w:spacing w:after="0" w:line="259" w:lineRule="auto"/>
+              <w:spacing w:line="259" w:lineRule="auto"/>
               <w:ind w:left="0" w:right="48" w:firstLine="0"/>
             </w:pPr>
             <w:r>
@@ -2885,7 +2894,7 @@
           </w:tcPr>
           <w:p>
             <w:pPr>
-              <w:spacing w:after="0" w:line="259" w:lineRule="auto"/>
+              <w:spacing w:line="259" w:lineRule="auto"/>
               <w:ind w:left="0" w:right="48" w:firstLine="0"/>
               <w:jc w:val="center"/>
             </w:pPr>
@@ -2957,6 +2966,7 @@
               <w:ind w:right="44" w:hanging="204"/>
             </w:pPr>
             <w:r>
+              <w:lastRenderedPageBreak/>
               <w:t>Verificar que carga la consulta de forma de exitosa el programa de curso</w:t>
             </w:r>
             <w:r>
@@ -2973,7 +2983,6 @@
               <w:ind w:right="44" w:hanging="204"/>
             </w:pPr>
             <w:r>
-              <w:lastRenderedPageBreak/>
               <w:t>Si lo realiza de forma exitosa verificar la edición del programa.</w:t>
             </w:r>
           </w:p>
@@ -2983,7 +2992,7 @@
                 <w:ilvl w:val="0"/>
                 <w:numId w:val="5"/>
               </w:numPr>
-              <w:spacing w:after="0" w:line="259" w:lineRule="auto"/>
+              <w:spacing w:line="259" w:lineRule="auto"/>
               <w:ind w:right="44" w:hanging="204"/>
             </w:pPr>
             <w:r>
@@ -2995,7 +3004,7 @@
           </w:p>
           <w:p>
             <w:pPr>
-              <w:spacing w:after="0" w:line="259" w:lineRule="auto"/>
+              <w:spacing w:line="259" w:lineRule="auto"/>
               <w:ind w:right="44"/>
             </w:pPr>
             <w:r>
@@ -3018,7 +3027,7 @@
           </w:tcPr>
           <w:p>
             <w:pPr>
-              <w:spacing w:after="0" w:line="259" w:lineRule="auto"/>
+              <w:spacing w:line="259" w:lineRule="auto"/>
               <w:ind w:left="0" w:firstLine="0"/>
               <w:jc w:val="center"/>
             </w:pPr>
@@ -3032,7 +3041,11 @@
             </w:r>
             <w:proofErr w:type="spellEnd"/>
             <w:r>
-              <w:t xml:space="preserve"> ya que la acción es realizada en el back-</w:t>
+              <w:t xml:space="preserve"> ya que la </w:t>
+            </w:r>
+            <w:r>
+              <w:lastRenderedPageBreak/>
+              <w:t>acción es realizada en el back-</w:t>
             </w:r>
             <w:proofErr w:type="spellStart"/>
             <w:r>
@@ -3061,12 +3074,13 @@
               <w:jc w:val="center"/>
             </w:pPr>
             <w:r>
+              <w:lastRenderedPageBreak/>
               <w:t xml:space="preserve">Pendiente </w:t>
             </w:r>
           </w:p>
           <w:p>
             <w:pPr>
-              <w:spacing w:after="0" w:line="259" w:lineRule="auto"/>
+              <w:spacing w:line="259" w:lineRule="auto"/>
               <w:ind w:left="0" w:firstLine="0"/>
               <w:jc w:val="center"/>
             </w:pPr>
@@ -3092,7 +3106,7 @@
           </w:tcPr>
           <w:p>
             <w:pPr>
-              <w:spacing w:after="0" w:line="259" w:lineRule="auto"/>
+              <w:spacing w:line="259" w:lineRule="auto"/>
               <w:ind w:left="0" w:right="48" w:firstLine="0"/>
             </w:pPr>
             <w:r>
@@ -3112,7 +3126,7 @@
           </w:tcPr>
           <w:p>
             <w:pPr>
-              <w:spacing w:after="0" w:line="259" w:lineRule="auto"/>
+              <w:spacing w:line="259" w:lineRule="auto"/>
               <w:ind w:left="0" w:right="48" w:firstLine="0"/>
               <w:jc w:val="center"/>
             </w:pPr>
@@ -3223,7 +3237,7 @@
                 <w:ilvl w:val="0"/>
                 <w:numId w:val="6"/>
               </w:numPr>
-              <w:spacing w:after="0" w:line="259" w:lineRule="auto"/>
+              <w:spacing w:line="259" w:lineRule="auto"/>
               <w:ind w:right="44" w:hanging="204"/>
             </w:pPr>
             <w:r>
@@ -3262,7 +3276,7 @@
           </w:tcPr>
           <w:p>
             <w:pPr>
-              <w:spacing w:after="0" w:line="259" w:lineRule="auto"/>
+              <w:spacing w:line="259" w:lineRule="auto"/>
               <w:ind w:left="0" w:firstLine="0"/>
               <w:jc w:val="center"/>
             </w:pPr>
@@ -3325,7 +3339,7 @@
           </w:tcPr>
           <w:p>
             <w:pPr>
-              <w:spacing w:after="0" w:line="259" w:lineRule="auto"/>
+              <w:spacing w:line="259" w:lineRule="auto"/>
               <w:ind w:left="0" w:right="48" w:firstLine="0"/>
             </w:pPr>
             <w:r>
@@ -3345,7 +3359,7 @@
           </w:tcPr>
           <w:p>
             <w:pPr>
-              <w:spacing w:after="0" w:line="259" w:lineRule="auto"/>
+              <w:spacing w:line="259" w:lineRule="auto"/>
               <w:ind w:left="0" w:right="64" w:firstLine="0"/>
             </w:pPr>
             <w:r>
@@ -3365,7 +3379,7 @@
           </w:p>
           <w:p>
             <w:pPr>
-              <w:spacing w:after="0" w:line="259" w:lineRule="auto"/>
+              <w:spacing w:line="259" w:lineRule="auto"/>
               <w:ind w:left="0" w:right="48" w:firstLine="0"/>
               <w:jc w:val="center"/>
             </w:pPr>
@@ -3411,10 +3425,10 @@
             <w:pPr>
               <w:numPr>
                 <w:ilvl w:val="0"/>
-                <w:numId w:val="15"/>
+                <w:numId w:val="9"/>
               </w:numPr>
               <w:spacing w:after="16" w:line="259" w:lineRule="auto"/>
-              <w:ind w:left="720" w:right="44" w:hanging="720"/>
+              <w:ind w:right="44"/>
             </w:pPr>
             <w:r>
               <w:t>Muestra lo datos o información solicitada</w:t>
@@ -3433,7 +3447,7 @@
           </w:tcPr>
           <w:p>
             <w:pPr>
-              <w:spacing w:after="0" w:line="259" w:lineRule="auto"/>
+              <w:spacing w:line="259" w:lineRule="auto"/>
               <w:ind w:left="0" w:firstLine="0"/>
               <w:jc w:val="center"/>
             </w:pPr>
@@ -3496,7 +3510,7 @@
           </w:tcPr>
           <w:p>
             <w:pPr>
-              <w:spacing w:after="0" w:line="259" w:lineRule="auto"/>
+              <w:spacing w:line="259" w:lineRule="auto"/>
               <w:ind w:left="0" w:right="48" w:firstLine="0"/>
             </w:pPr>
             <w:r>
@@ -3516,7 +3530,7 @@
           </w:tcPr>
           <w:p>
             <w:pPr>
-              <w:spacing w:after="0" w:line="259" w:lineRule="auto"/>
+              <w:spacing w:line="259" w:lineRule="auto"/>
               <w:ind w:left="0" w:right="64" w:firstLine="0"/>
             </w:pPr>
             <w:r>
@@ -3530,7 +3544,7 @@
           </w:p>
           <w:p>
             <w:pPr>
-              <w:spacing w:after="0" w:line="259" w:lineRule="auto"/>
+              <w:spacing w:line="259" w:lineRule="auto"/>
               <w:ind w:left="0" w:right="64" w:firstLine="0"/>
             </w:pPr>
           </w:p>
@@ -3581,6 +3595,7 @@
               <w:ind w:right="44" w:hanging="204"/>
             </w:pPr>
             <w:r>
+              <w:lastRenderedPageBreak/>
               <w:t xml:space="preserve">Muestra lo datos o información solicitada y permite descargar </w:t>
             </w:r>
             <w:proofErr w:type="spellStart"/>
@@ -3596,44 +3611,47 @@
             <w:pPr>
               <w:numPr>
                 <w:ilvl w:val="0"/>
-                <w:numId w:val="16"/>
+                <w:numId w:val="10"/>
               </w:numPr>
               <w:spacing w:after="16" w:line="259" w:lineRule="auto"/>
               <w:ind w:right="44" w:hanging="204"/>
             </w:pPr>
             <w:r>
+              <w:t xml:space="preserve">Se descarga </w:t>
+            </w:r>
+            <w:proofErr w:type="spellStart"/>
+            <w:r>
+              <w:t>pdf</w:t>
+            </w:r>
+            <w:proofErr w:type="spellEnd"/>
+            <w:r>
+              <w:t xml:space="preserve"> con los datos solicitados </w:t>
+            </w:r>
+          </w:p>
+        </w:tc>
+        <w:tc>
+          <w:tcPr>
+            <w:tcW w:w="3106" w:type="dxa"/>
+            <w:tcBorders>
+              <w:top w:val="single" w:sz="4" w:space="0" w:color="000000"/>
+              <w:left w:val="single" w:sz="4" w:space="0" w:color="000000"/>
+              <w:bottom w:val="single" w:sz="4" w:space="0" w:color="000000"/>
+              <w:right w:val="single" w:sz="4" w:space="0" w:color="000000"/>
+            </w:tcBorders>
+          </w:tcPr>
+          <w:p>
+            <w:pPr>
+              <w:spacing w:line="259" w:lineRule="auto"/>
+              <w:ind w:left="0" w:firstLine="0"/>
+              <w:jc w:val="center"/>
+            </w:pPr>
+            <w:r>
               <w:lastRenderedPageBreak/>
-              <w:t xml:space="preserve">Se descarga </w:t>
-            </w:r>
-            <w:proofErr w:type="spellStart"/>
-            <w:r>
-              <w:t>pdf</w:t>
-            </w:r>
-            <w:proofErr w:type="spellEnd"/>
-            <w:r>
-              <w:t xml:space="preserve"> con los datos solicitados </w:t>
-            </w:r>
-          </w:p>
-        </w:tc>
-        <w:tc>
-          <w:tcPr>
-            <w:tcW w:w="3106" w:type="dxa"/>
-            <w:tcBorders>
-              <w:top w:val="single" w:sz="4" w:space="0" w:color="000000"/>
-              <w:left w:val="single" w:sz="4" w:space="0" w:color="000000"/>
-              <w:bottom w:val="single" w:sz="4" w:space="0" w:color="000000"/>
-              <w:right w:val="single" w:sz="4" w:space="0" w:color="000000"/>
-            </w:tcBorders>
-          </w:tcPr>
-          <w:p>
-            <w:pPr>
-              <w:spacing w:after="0" w:line="259" w:lineRule="auto"/>
-              <w:ind w:left="0" w:firstLine="0"/>
-              <w:jc w:val="center"/>
-            </w:pPr>
+              <w:t xml:space="preserve">La consulta o reporte generado se realiza con éxito, permitiendo al usuario realizar búsqueda según sus necesidades mientras existan datos asociados a esa consulta, además una vez </w:t>
+            </w:r>
             <w:r>
               <w:lastRenderedPageBreak/>
-              <w:t xml:space="preserve">La consulta o reporte generado se realiza con éxito, permitiendo al usuario realizar búsqueda según sus necesidades mientras existan datos asociados a esa consulta, además una vez finalizado el reporte el mismo permite descargar la información solicitada en formato </w:t>
+              <w:t xml:space="preserve">finalizado el reporte el mismo permite descargar la información solicitada en formato </w:t>
             </w:r>
             <w:proofErr w:type="spellStart"/>
             <w:r>
@@ -3659,6 +3677,7 @@
               <w:jc w:val="center"/>
             </w:pPr>
             <w:r>
+              <w:lastRenderedPageBreak/>
               <w:t>pendiente</w:t>
             </w:r>
           </w:p>
@@ -3708,7 +3727,7 @@
           </w:tcPr>
           <w:p>
             <w:pPr>
-              <w:spacing w:after="0" w:line="259" w:lineRule="auto"/>
+              <w:spacing w:line="259" w:lineRule="auto"/>
               <w:ind w:left="0" w:firstLine="0"/>
               <w:jc w:val="center"/>
             </w:pPr>
@@ -3736,7 +3755,7 @@
           </w:tcPr>
           <w:p>
             <w:pPr>
-              <w:spacing w:after="0" w:line="259" w:lineRule="auto"/>
+              <w:spacing w:line="259" w:lineRule="auto"/>
               <w:ind w:left="6" w:firstLine="0"/>
               <w:jc w:val="center"/>
             </w:pPr>
@@ -3764,7 +3783,7 @@
           </w:tcPr>
           <w:p>
             <w:pPr>
-              <w:spacing w:after="0" w:line="259" w:lineRule="auto"/>
+              <w:spacing w:line="259" w:lineRule="auto"/>
               <w:ind w:left="12" w:firstLine="0"/>
               <w:jc w:val="center"/>
             </w:pPr>
@@ -3796,7 +3815,7 @@
           </w:tcPr>
           <w:p>
             <w:pPr>
-              <w:spacing w:after="0" w:line="259" w:lineRule="auto"/>
+              <w:spacing w:line="259" w:lineRule="auto"/>
               <w:ind w:left="0" w:firstLine="0"/>
             </w:pPr>
             <w:r>
@@ -3829,7 +3848,7 @@
           </w:tcPr>
           <w:p>
             <w:pPr>
-              <w:spacing w:after="0" w:line="259" w:lineRule="auto"/>
+              <w:spacing w:line="259" w:lineRule="auto"/>
               <w:ind w:left="2" w:firstLine="0"/>
               <w:jc w:val="center"/>
             </w:pPr>
@@ -3850,19 +3869,11 @@
           </w:tcPr>
           <w:p>
             <w:pPr>
-              <w:spacing w:after="0" w:line="259" w:lineRule="auto"/>
+              <w:spacing w:line="259" w:lineRule="auto"/>
               <w:ind w:left="2" w:firstLine="0"/>
             </w:pPr>
             <w:r>
-              <w:t xml:space="preserve">Reunión presencial para aclarar </w:t>
-            </w:r>
-            <w:proofErr w:type="gramStart"/>
-            <w:r>
-              <w:t>status</w:t>
-            </w:r>
-            <w:proofErr w:type="gramEnd"/>
-            <w:r>
-              <w:t xml:space="preserve"> del proyecto y priorización de </w:t>
+              <w:t xml:space="preserve">Reunión presencial para aclarar status del proyecto y priorización de </w:t>
             </w:r>
             <w:proofErr w:type="spellStart"/>
             <w:r>
@@ -4934,6 +4945,119 @@
     </w:lvl>
   </w:abstractNum>
   <w:abstractNum w:abstractNumId="5" w15:restartNumberingAfterBreak="0">
+    <w:nsid w:val="3CDC04A5"/>
+    <w:multiLevelType w:val="multilevel"/>
+    <w:tmpl w:val="96DE628C"/>
+    <w:lvl w:ilvl="0">
+      <w:start w:val="1"/>
+      <w:numFmt w:val="decimal"/>
+      <w:lvlText w:val="%1."/>
+      <w:lvlJc w:val="left"/>
+      <w:pPr>
+        <w:tabs>
+          <w:tab w:val="num" w:pos="720"/>
+        </w:tabs>
+        <w:ind w:left="720" w:hanging="720"/>
+      </w:pPr>
+    </w:lvl>
+    <w:lvl w:ilvl="1">
+      <w:start w:val="1"/>
+      <w:numFmt w:val="decimal"/>
+      <w:lvlText w:val="%2."/>
+      <w:lvlJc w:val="left"/>
+      <w:pPr>
+        <w:tabs>
+          <w:tab w:val="num" w:pos="1440"/>
+        </w:tabs>
+        <w:ind w:left="1440" w:hanging="720"/>
+      </w:pPr>
+    </w:lvl>
+    <w:lvl w:ilvl="2">
+      <w:start w:val="1"/>
+      <w:numFmt w:val="decimal"/>
+      <w:lvlText w:val="%3."/>
+      <w:lvlJc w:val="left"/>
+      <w:pPr>
+        <w:tabs>
+          <w:tab w:val="num" w:pos="2160"/>
+        </w:tabs>
+        <w:ind w:left="2160" w:hanging="720"/>
+      </w:pPr>
+    </w:lvl>
+    <w:lvl w:ilvl="3">
+      <w:start w:val="1"/>
+      <w:numFmt w:val="decimal"/>
+      <w:lvlText w:val="%4."/>
+      <w:lvlJc w:val="left"/>
+      <w:pPr>
+        <w:tabs>
+          <w:tab w:val="num" w:pos="2880"/>
+        </w:tabs>
+        <w:ind w:left="2880" w:hanging="720"/>
+      </w:pPr>
+    </w:lvl>
+    <w:lvl w:ilvl="4">
+      <w:start w:val="1"/>
+      <w:numFmt w:val="decimal"/>
+      <w:lvlText w:val="%5."/>
+      <w:lvlJc w:val="left"/>
+      <w:pPr>
+        <w:tabs>
+          <w:tab w:val="num" w:pos="3600"/>
+        </w:tabs>
+        <w:ind w:left="3600" w:hanging="720"/>
+      </w:pPr>
+    </w:lvl>
+    <w:lvl w:ilvl="5">
+      <w:start w:val="1"/>
+      <w:numFmt w:val="decimal"/>
+      <w:lvlText w:val="%6."/>
+      <w:lvlJc w:val="left"/>
+      <w:pPr>
+        <w:tabs>
+          <w:tab w:val="num" w:pos="4320"/>
+        </w:tabs>
+        <w:ind w:left="4320" w:hanging="720"/>
+      </w:pPr>
+    </w:lvl>
+    <w:lvl w:ilvl="6">
+      <w:start w:val="1"/>
+      <w:numFmt w:val="decimal"/>
+      <w:lvlText w:val="%7."/>
+      <w:lvlJc w:val="left"/>
+      <w:pPr>
+        <w:tabs>
+          <w:tab w:val="num" w:pos="5040"/>
+        </w:tabs>
+        <w:ind w:left="5040" w:hanging="720"/>
+      </w:pPr>
+    </w:lvl>
+    <w:lvl w:ilvl="7">
+      <w:start w:val="1"/>
+      <w:numFmt w:val="decimal"/>
+      <w:lvlText w:val="%8."/>
+      <w:lvlJc w:val="left"/>
+      <w:pPr>
+        <w:tabs>
+          <w:tab w:val="num" w:pos="5760"/>
+        </w:tabs>
+        <w:ind w:left="5760" w:hanging="720"/>
+      </w:pPr>
+    </w:lvl>
+    <w:lvl w:ilvl="8">
+      <w:start w:val="1"/>
+      <w:numFmt w:val="decimal"/>
+      <w:lvlText w:val="%9."/>
+      <w:lvlJc w:val="left"/>
+      <w:pPr>
+        <w:tabs>
+          <w:tab w:val="num" w:pos="6480"/>
+        </w:tabs>
+        <w:ind w:left="6480" w:hanging="720"/>
+      </w:pPr>
+    </w:lvl>
+  </w:abstractNum>
+  <w:abstractNum w:abstractNumId="6" w15:restartNumberingAfterBreak="0">
     <w:nsid w:val="423F3C07"/>
     <w:multiLevelType w:val="hybridMultilevel"/>
     <w:tmpl w:val="854A0974"/>
@@ -5145,7 +5269,7 @@
       </w:rPr>
     </w:lvl>
   </w:abstractNum>
-  <w:abstractNum w:abstractNumId="6" w15:restartNumberingAfterBreak="0">
+  <w:abstractNum w:abstractNumId="7" w15:restartNumberingAfterBreak="0">
     <w:nsid w:val="745E0338"/>
     <w:multiLevelType w:val="multilevel"/>
     <w:tmpl w:val="30BC1194"/>
@@ -5259,7 +5383,7 @@
       </w:pPr>
     </w:lvl>
   </w:abstractNum>
-  <w:abstractNum w:abstractNumId="7" w15:restartNumberingAfterBreak="0">
+  <w:abstractNum w:abstractNumId="8" w15:restartNumberingAfterBreak="0">
     <w:nsid w:val="7AA96ABC"/>
     <w:multiLevelType w:val="hybridMultilevel"/>
     <w:tmpl w:val="854A0974"/>
@@ -5481,19 +5605,52 @@
     <w:abstractNumId w:val="0"/>
   </w:num>
   <w:num w:numId="4" w16cid:durableId="1417246505">
-    <w:abstractNumId w:val="6"/>
+    <w:abstractNumId w:val="7"/>
   </w:num>
   <w:num w:numId="5" w16cid:durableId="769741510">
     <w:abstractNumId w:val="4"/>
   </w:num>
   <w:num w:numId="6" w16cid:durableId="189878634">
-    <w:abstractNumId w:val="7"/>
+    <w:abstractNumId w:val="8"/>
   </w:num>
   <w:num w:numId="7" w16cid:durableId="675620270">
-    <w:abstractNumId w:val="5"/>
+    <w:abstractNumId w:val="6"/>
   </w:num>
   <w:num w:numId="8" w16cid:durableId="11760395">
     <w:abstractNumId w:val="1"/>
+  </w:num>
+  <w:num w:numId="9" w16cid:durableId="189492894">
+    <w:abstractNumId w:val="5"/>
+  </w:num>
+  <w:num w:numId="10" w16cid:durableId="1806387853">
+    <w:abstractNumId w:val="5"/>
+    <w:lvlOverride w:ilvl="0">
+      <w:startOverride w:val="1"/>
+    </w:lvlOverride>
+    <w:lvlOverride w:ilvl="1">
+      <w:startOverride w:val="1"/>
+    </w:lvlOverride>
+    <w:lvlOverride w:ilvl="2">
+      <w:startOverride w:val="1"/>
+    </w:lvlOverride>
+    <w:lvlOverride w:ilvl="3">
+      <w:startOverride w:val="1"/>
+    </w:lvlOverride>
+    <w:lvlOverride w:ilvl="4">
+      <w:startOverride w:val="1"/>
+    </w:lvlOverride>
+    <w:lvlOverride w:ilvl="5">
+      <w:startOverride w:val="1"/>
+    </w:lvlOverride>
+    <w:lvlOverride w:ilvl="6">
+      <w:startOverride w:val="1"/>
+    </w:lvlOverride>
+    <w:lvlOverride w:ilvl="7">
+      <w:startOverride w:val="1"/>
+    </w:lvlOverride>
+    <w:lvlOverride w:ilvl="8">
+      <w:startOverride w:val="1"/>
+    </w:lvlOverride>
   </w:num>
 </w:numbering>
 </file>
@@ -6143,7 +6300,6 @@
       <w:tblCellMar>
         <w:top w:w="52" w:type="dxa"/>
         <w:left w:w="107" w:type="dxa"/>
-        <w:bottom w:w="0" w:type="dxa"/>
         <w:right w:w="115" w:type="dxa"/>
       </w:tblCellMar>
     </w:tblPr>
@@ -6159,7 +6315,6 @@
       <w:tblCellMar>
         <w:top w:w="14" w:type="dxa"/>
         <w:left w:w="110" w:type="dxa"/>
-        <w:bottom w:w="0" w:type="dxa"/>
         <w:right w:w="50" w:type="dxa"/>
       </w:tblCellMar>
     </w:tblPr>
@@ -6191,7 +6346,6 @@
       <w:tblCellMar>
         <w:top w:w="40" w:type="dxa"/>
         <w:left w:w="110" w:type="dxa"/>
-        <w:bottom w:w="0" w:type="dxa"/>
         <w:right w:w="69" w:type="dxa"/>
       </w:tblCellMar>
     </w:tblPr>
@@ -6207,7 +6361,6 @@
       <w:tblCellMar>
         <w:top w:w="49" w:type="dxa"/>
         <w:left w:w="107" w:type="dxa"/>
-        <w:bottom w:w="0" w:type="dxa"/>
         <w:right w:w="115" w:type="dxa"/>
       </w:tblCellMar>
     </w:tblPr>
